--- a/Verslag/Verslag - Het Algoritme.docx
+++ b/Verslag/Verslag - Het Algoritme.docx
@@ -488,6 +488,8 @@
           <w:lang w:val="nl-NL"/>
         </w:rPr>
       </w:pPr>
+      <w:bookmarkStart w:id="0" w:name="_GoBack"/>
+      <w:bookmarkEnd w:id="0"/>
     </w:p>
     <w:p>
       <w:pPr>
@@ -1995,7 +1997,7 @@
           <w:szCs w:val="24"/>
           <w:lang w:val="nl-NL"/>
         </w:rPr>
-        <w:t>dient genomen te worden en</w:t>
+        <w:t>dient genomen te worden dus</w:t>
       </w:r>
       <w:r>
         <w:rPr>
@@ -2045,35 +2047,6 @@
           <w:lang w:val="nl-NL"/>
         </w:rPr>
         <w:t>. Dit nieuwe huidige getal vormt een potentieel nieuw resultaat (</w:t>
-      </w:r>
-      <m:oMath>
-        <m:r>
-          <w:rPr>
-            <w:rFonts w:ascii="Cambria Math" w:eastAsiaTheme="minorEastAsia" w:hAnsi="Cambria Math" w:cs="Times New Roman"/>
-            <w:sz w:val="24"/>
-            <w:szCs w:val="24"/>
-            <w:lang w:val="nl-NL"/>
-          </w:rPr>
-          <m:t>po</m:t>
-        </m:r>
-        <m:r>
-          <w:rPr>
-            <w:rFonts w:ascii="Cambria Math" w:eastAsiaTheme="minorEastAsia" w:hAnsi="Cambria Math" w:cs="Times New Roman"/>
-            <w:sz w:val="24"/>
-            <w:szCs w:val="24"/>
-            <w:lang w:val="nl-NL"/>
-          </w:rPr>
-          <m:t>t</m:t>
-        </m:r>
-      </m:oMath>
-      <w:r>
-        <w:rPr>
-          <w:rFonts w:ascii="Times New Roman" w:eastAsiaTheme="minorEastAsia" w:hAnsi="Times New Roman" w:cs="Times New Roman"/>
-          <w:sz w:val="24"/>
-          <w:szCs w:val="24"/>
-          <w:lang w:val="nl-NL"/>
-        </w:rPr>
-        <w:t xml:space="preserve">). Wanneer </w:t>
       </w:r>
       <m:oMath>
         <m:r>
@@ -2093,7 +2066,45 @@
           <w:szCs w:val="24"/>
           <w:lang w:val="nl-NL"/>
         </w:rPr>
-        <w:t xml:space="preserve"> niet integer is, dient een floor te worden toegepast en wanneer dit potentiele nieuwe resultaat nog niet is gevonden, wordt deze opgenomen in de verzameling resultaten*. Als het stopcriterium nog niet is bereikt, zal opnieuw de keuze van operatie gemaakt moeten worden in de basis van dit algoritme. </w:t>
+        <w:t xml:space="preserve">). Wanneer </w:t>
+      </w:r>
+      <m:oMath>
+        <m:r>
+          <w:rPr>
+            <w:rFonts w:ascii="Cambria Math" w:eastAsiaTheme="minorEastAsia" w:hAnsi="Cambria Math" w:cs="Times New Roman"/>
+            <w:sz w:val="24"/>
+            <w:szCs w:val="24"/>
+            <w:lang w:val="nl-NL"/>
+          </w:rPr>
+          <m:t>pot</m:t>
+        </m:r>
+      </m:oMath>
+      <w:r>
+        <w:rPr>
+          <w:rFonts w:ascii="Times New Roman" w:eastAsiaTheme="minorEastAsia" w:hAnsi="Times New Roman" w:cs="Times New Roman"/>
+          <w:sz w:val="24"/>
+          <w:szCs w:val="24"/>
+          <w:lang w:val="nl-NL"/>
+        </w:rPr>
+        <w:t xml:space="preserve"> niet integer is, dient een floor te worden toegepast en wanneer dit potentiele nieuwe resultaat nog niet is gevonden, wordt deze opgenom</w:t>
+      </w:r>
+      <w:r>
+        <w:rPr>
+          <w:rFonts w:ascii="Times New Roman" w:eastAsiaTheme="minorEastAsia" w:hAnsi="Times New Roman" w:cs="Times New Roman"/>
+          <w:sz w:val="24"/>
+          <w:szCs w:val="24"/>
+          <w:lang w:val="nl-NL"/>
+        </w:rPr>
+        <w:t>en in de verzameling resultaten</w:t>
+      </w:r>
+      <w:r>
+        <w:rPr>
+          <w:rFonts w:ascii="Times New Roman" w:eastAsiaTheme="minorEastAsia" w:hAnsi="Times New Roman" w:cs="Times New Roman"/>
+          <w:sz w:val="24"/>
+          <w:szCs w:val="24"/>
+          <w:lang w:val="nl-NL"/>
+        </w:rPr>
+        <w:t xml:space="preserve">. Als het stopcriterium nog niet is bereikt, zal opnieuw de keuze van operatie gemaakt moeten worden in de basis van dit algoritme. </w:t>
       </w:r>
     </w:p>
     <w:p>
@@ -2429,8 +2440,6 @@
         </w:rPr>
         <w:t xml:space="preserve"> </w:t>
       </w:r>
-      <w:bookmarkStart w:id="0" w:name="_GoBack"/>
-      <w:bookmarkEnd w:id="0"/>
       <w:r>
         <w:rPr>
           <w:rFonts w:ascii="Times New Roman" w:eastAsiaTheme="minorEastAsia" w:hAnsi="Times New Roman" w:cs="Times New Roman"/>
@@ -2579,6 +2588,8 @@
     </w:p>
     <w:p>
       <w:pPr>
+        <w:spacing w:line="240" w:lineRule="auto"/>
+        <w:jc w:val="both"/>
         <w:rPr>
           <w:rFonts w:ascii="Times New Roman" w:eastAsiaTheme="minorEastAsia" w:hAnsi="Times New Roman" w:cs="Times New Roman"/>
           <w:sz w:val="24"/>
@@ -2594,8 +2605,225 @@
           <w:lang w:val="nl-NL"/>
         </w:rPr>
         <w:lastRenderedPageBreak/>
+        <w:t xml:space="preserve">Tijdens het uitvoeren van dit algoritme dient de sequentie van operaties bijgehouden te worden. Dit is bij de uitleg achterwegen gelaten om de duidelijkheid te vergroten. </w:t>
+      </w:r>
+      <w:r>
+        <w:rPr>
+          <w:rFonts w:ascii="Times New Roman" w:eastAsiaTheme="minorEastAsia" w:hAnsi="Times New Roman" w:cs="Times New Roman"/>
+          <w:sz w:val="24"/>
+          <w:szCs w:val="24"/>
+          <w:lang w:val="nl-NL"/>
+        </w:rPr>
+        <w:t>Verder zijn er twee aannamen gemaakt die nader onderzocht moeten worden:</w:t>
+      </w:r>
+    </w:p>
+    <w:p>
+      <w:pPr>
+        <w:pStyle w:val="Lijstalinea"/>
+        <w:numPr>
+          <w:ilvl w:val="0"/>
+          <w:numId w:val="2"/>
+        </w:numPr>
+        <w:spacing w:line="240" w:lineRule="auto"/>
+        <w:jc w:val="both"/>
+        <w:rPr>
+          <w:rFonts w:ascii="Times New Roman" w:eastAsiaTheme="minorEastAsia" w:hAnsi="Times New Roman" w:cs="Times New Roman"/>
+          <w:sz w:val="24"/>
+          <w:szCs w:val="24"/>
+          <w:lang w:val="nl-NL"/>
+        </w:rPr>
+      </w:pPr>
+      <w:r>
+        <w:rPr>
+          <w:rFonts w:ascii="Times New Roman" w:eastAsiaTheme="minorEastAsia" w:hAnsi="Times New Roman" w:cs="Times New Roman"/>
+          <w:sz w:val="24"/>
+          <w:szCs w:val="24"/>
+          <w:lang w:val="nl-NL"/>
+        </w:rPr>
+        <w:t xml:space="preserve">Wanneer er meerdere wortels achter elkaar worden </w:t>
+      </w:r>
+      <w:r>
+        <w:rPr>
+          <w:rFonts w:ascii="Times New Roman" w:eastAsiaTheme="minorEastAsia" w:hAnsi="Times New Roman" w:cs="Times New Roman"/>
+          <w:sz w:val="24"/>
+          <w:szCs w:val="24"/>
+          <w:lang w:val="nl-NL"/>
+        </w:rPr>
+        <w:t>getrokken dan</w:t>
+      </w:r>
+      <w:r>
+        <w:rPr>
+          <w:rFonts w:ascii="Times New Roman" w:eastAsiaTheme="minorEastAsia" w:hAnsi="Times New Roman" w:cs="Times New Roman"/>
+          <w:sz w:val="24"/>
+          <w:szCs w:val="24"/>
+          <w:lang w:val="nl-NL"/>
+        </w:rPr>
+        <w:t xml:space="preserve"> maakt het </w:t>
+      </w:r>
+      <w:r>
+        <w:rPr>
+          <w:rFonts w:ascii="Times New Roman" w:eastAsiaTheme="minorEastAsia" w:hAnsi="Times New Roman" w:cs="Times New Roman"/>
+          <w:sz w:val="24"/>
+          <w:szCs w:val="24"/>
+          <w:lang w:val="nl-NL"/>
+        </w:rPr>
+        <w:t xml:space="preserve">voor het eindresultaat (getal wat aan het einde van deze sequentie wordt gevonden) </w:t>
+      </w:r>
+      <w:r>
+        <w:rPr>
+          <w:rFonts w:ascii="Times New Roman" w:eastAsiaTheme="minorEastAsia" w:hAnsi="Times New Roman" w:cs="Times New Roman"/>
+          <w:sz w:val="24"/>
+          <w:szCs w:val="24"/>
+          <w:lang w:val="nl-NL"/>
+        </w:rPr>
+        <w:t xml:space="preserve">niet uit als hier tussendoor een aantal keer wordt </w:t>
+      </w:r>
+      <w:proofErr w:type="spellStart"/>
+      <w:r>
+        <w:rPr>
+          <w:rFonts w:ascii="Times New Roman" w:eastAsiaTheme="minorEastAsia" w:hAnsi="Times New Roman" w:cs="Times New Roman"/>
+          <w:sz w:val="24"/>
+          <w:szCs w:val="24"/>
+          <w:lang w:val="nl-NL"/>
+        </w:rPr>
+        <w:t>gefloord</w:t>
+      </w:r>
+      <w:proofErr w:type="spellEnd"/>
+      <w:r>
+        <w:rPr>
+          <w:rFonts w:ascii="Times New Roman" w:eastAsiaTheme="minorEastAsia" w:hAnsi="Times New Roman" w:cs="Times New Roman"/>
+          <w:sz w:val="24"/>
+          <w:szCs w:val="24"/>
+          <w:lang w:val="nl-NL"/>
+        </w:rPr>
+        <w:t xml:space="preserve">. </w:t>
+      </w:r>
+      <w:r>
+        <w:rPr>
+          <w:rFonts w:ascii="Times New Roman" w:eastAsiaTheme="minorEastAsia" w:hAnsi="Times New Roman" w:cs="Times New Roman"/>
+          <w:sz w:val="24"/>
+          <w:szCs w:val="24"/>
+          <w:lang w:val="nl-NL"/>
+        </w:rPr>
+        <w:t xml:space="preserve">Het gevolg van deze aanname is dat de floor operatie alleen gebruikt hoeft te worden bij het vinden van een nieuw resultaat en  dat niet van elk gevonden resultaat ook nog de wortel getrokken hoeft te worden. </w:t>
+      </w:r>
+    </w:p>
+    <w:p>
+      <w:pPr>
+        <w:pStyle w:val="Lijstalinea"/>
+        <w:numPr>
+          <w:ilvl w:val="0"/>
+          <w:numId w:val="2"/>
+        </w:numPr>
+        <w:spacing w:line="240" w:lineRule="auto"/>
+        <w:jc w:val="both"/>
+        <w:rPr>
+          <w:rFonts w:ascii="Times New Roman" w:eastAsiaTheme="minorEastAsia" w:hAnsi="Times New Roman" w:cs="Times New Roman"/>
+          <w:sz w:val="24"/>
+          <w:szCs w:val="24"/>
+          <w:lang w:val="nl-NL"/>
+        </w:rPr>
+      </w:pPr>
+      <w:r>
+        <w:rPr>
+          <w:rFonts w:ascii="Times New Roman" w:eastAsiaTheme="minorEastAsia" w:hAnsi="Times New Roman" w:cs="Times New Roman"/>
+          <w:sz w:val="24"/>
+          <w:szCs w:val="24"/>
+          <w:lang w:val="nl-NL"/>
+        </w:rPr>
+        <w:t xml:space="preserve">Wanneer een nieuw resultaat wordt gevonden dan gebeurt dit gelijk met de kortste sequentie. </w:t>
+      </w:r>
+      <w:r>
+        <w:rPr>
+          <w:rFonts w:ascii="Times New Roman" w:eastAsiaTheme="minorEastAsia" w:hAnsi="Times New Roman" w:cs="Times New Roman"/>
+          <w:sz w:val="24"/>
+          <w:szCs w:val="24"/>
+          <w:lang w:val="nl-NL"/>
+        </w:rPr>
+        <w:t xml:space="preserve">Het gevolg hiervan is dat bij het opnieuw vinden van een resultaat niet gecheckt hoeft te worden of deze een kortere sequentie heeft dan de huidige sequentie waarmee dit resultaat gevonden is. De heuristiek is ook op deze aanname gebaseerd. </w:t>
+      </w:r>
+    </w:p>
+    <w:p>
+      <w:pPr>
+        <w:spacing w:line="240" w:lineRule="auto"/>
+        <w:jc w:val="both"/>
+        <w:rPr>
+          <w:rFonts w:ascii="Times New Roman" w:eastAsiaTheme="minorEastAsia" w:hAnsi="Times New Roman" w:cs="Times New Roman"/>
+          <w:sz w:val="24"/>
+          <w:szCs w:val="24"/>
+          <w:lang w:val="nl-NL"/>
+        </w:rPr>
+      </w:pPr>
+      <w:r>
+        <w:rPr>
+          <w:rFonts w:ascii="Times New Roman" w:eastAsiaTheme="minorEastAsia" w:hAnsi="Times New Roman" w:cs="Times New Roman"/>
+          <w:sz w:val="24"/>
+          <w:szCs w:val="24"/>
+          <w:lang w:val="nl-NL"/>
+        </w:rPr>
+        <w:t xml:space="preserve">Deze aannamen zorgen voor een efficiënter algoritme waardoor </w:t>
+      </w:r>
+      <w:r>
+        <w:rPr>
+          <w:rFonts w:ascii="Times New Roman" w:eastAsiaTheme="minorEastAsia" w:hAnsi="Times New Roman" w:cs="Times New Roman"/>
+          <w:sz w:val="24"/>
+          <w:szCs w:val="24"/>
+          <w:lang w:val="nl-NL"/>
+        </w:rPr>
+        <w:t>er snel korte sequenties gevonden kunnen worden om tot de resultaten te komen. Indien bewezen wordt dat deze aannamen kloppen, zal het algoritme ook de kortste sequenties opleveren.</w:t>
+      </w:r>
+    </w:p>
+    <w:p>
+      <w:pPr>
+        <w:spacing w:line="240" w:lineRule="auto"/>
+        <w:jc w:val="center"/>
+        <w:rPr>
+          <w:rFonts w:ascii="Times New Roman" w:eastAsiaTheme="minorEastAsia" w:hAnsi="Times New Roman" w:cs="Times New Roman"/>
+          <w:color w:val="FF0000"/>
+          <w:sz w:val="24"/>
+          <w:szCs w:val="24"/>
+          <w:lang w:val="nl-NL"/>
+        </w:rPr>
+      </w:pPr>
+      <w:r>
+        <w:rPr>
+          <w:rFonts w:ascii="Times New Roman" w:eastAsiaTheme="minorEastAsia" w:hAnsi="Times New Roman" w:cs="Times New Roman"/>
+          <w:color w:val="FF0000"/>
+          <w:sz w:val="24"/>
+          <w:szCs w:val="24"/>
+          <w:lang w:val="nl-NL"/>
+        </w:rPr>
+        <w:t>STUKJE OVER HET ONDERZOEKEN VAN DE AANNAMEN</w:t>
+      </w:r>
+    </w:p>
+    <w:p>
+      <w:pPr>
+        <w:rPr>
+          <w:rFonts w:ascii="Times New Roman" w:eastAsiaTheme="minorEastAsia" w:hAnsi="Times New Roman" w:cs="Times New Roman"/>
+          <w:sz w:val="24"/>
+          <w:szCs w:val="24"/>
+          <w:lang w:val="nl-NL"/>
+        </w:rPr>
+      </w:pPr>
+      <w:r>
+        <w:rPr>
+          <w:rFonts w:ascii="Times New Roman" w:eastAsiaTheme="minorEastAsia" w:hAnsi="Times New Roman" w:cs="Times New Roman"/>
+          <w:sz w:val="24"/>
+          <w:szCs w:val="24"/>
+          <w:lang w:val="nl-NL"/>
+        </w:rPr>
         <w:br w:type="page"/>
       </w:r>
+    </w:p>
+    <w:p>
+      <w:pPr>
+        <w:rPr>
+          <w:rFonts w:ascii="Times New Roman" w:eastAsiaTheme="minorEastAsia" w:hAnsi="Times New Roman" w:cs="Times New Roman"/>
+          <w:sz w:val="24"/>
+          <w:szCs w:val="24"/>
+          <w:lang w:val="nl-NL"/>
+        </w:rPr>
+      </w:pPr>
     </w:p>
     <w:p>
       <w:pPr>
@@ -2616,7 +2844,6 @@
           <w:sz w:val="24"/>
           <w:szCs w:val="24"/>
         </w:rPr>
-        <w:lastRenderedPageBreak/>
         <mc:AlternateContent>
           <mc:Choice Requires="wps">
             <w:drawing>
@@ -2823,7 +3050,7 @@
                                     </pic:cNvPicPr>
                                   </pic:nvPicPr>
                                   <pic:blipFill>
-                                    <a:blip r:embed="rId7">
+                                    <a:blip r:embed="rId8">
                                       <a:extLst>
                                         <a:ext uri="{28A0092B-C50C-407E-A947-70E740481C1C}">
                                           <a14:useLocalDpi xmlns:a14="http://schemas.microsoft.com/office/drawing/2010/main" val="0"/>
@@ -2968,15 +3195,7 @@
                                   <w:sz w:val="18"/>
                                   <w:szCs w:val="18"/>
                                 </w:rPr>
-                                <m:t>&lt;</m:t>
-                              </m:r>
-                              <m:r>
-                                <w:rPr>
-                                  <w:rFonts w:ascii="Cambria Math" w:hAnsi="Cambria Math"/>
-                                  <w:sz w:val="18"/>
-                                  <w:szCs w:val="18"/>
-                                </w:rPr>
-                                <m:t>s+1</m:t>
+                                <m:t>&lt;s+1</m:t>
                               </m:r>
                             </m:oMath>
                             <w:r>
@@ -3143,7 +3362,7 @@
                                     </pic:cNvPicPr>
                                   </pic:nvPicPr>
                                   <pic:blipFill>
-                                    <a:blip r:embed="rId7">
+                                    <a:blip r:embed="rId8">
                                       <a:extLst>
                                         <a:ext uri="{28A0092B-C50C-407E-A947-70E740481C1C}">
                                           <a14:useLocalDpi xmlns:a14="http://schemas.microsoft.com/office/drawing/2010/main" val="0"/>
@@ -3488,7 +3707,7 @@
                                     </pic:cNvPicPr>
                                   </pic:nvPicPr>
                                   <pic:blipFill>
-                                    <a:blip r:embed="rId7">
+                                    <a:blip r:embed="rId8">
                                       <a:extLst>
                                         <a:ext uri="{28A0092B-C50C-407E-A947-70E740481C1C}">
                                           <a14:useLocalDpi xmlns:a14="http://schemas.microsoft.com/office/drawing/2010/main" val="0"/>
@@ -5034,7 +5253,7 @@
                                     </pic:cNvPicPr>
                                   </pic:nvPicPr>
                                   <pic:blipFill>
-                                    <a:blip r:embed="rId7">
+                                    <a:blip r:embed="rId8">
                                       <a:extLst>
                                         <a:ext uri="{28A0092B-C50C-407E-A947-70E740481C1C}">
                                           <a14:useLocalDpi xmlns:a14="http://schemas.microsoft.com/office/drawing/2010/main" val="0"/>
@@ -5849,6 +6068,95 @@
 <file path=word/numbering.xml><?xml version="1.0" encoding="utf-8"?>
 <w:numbering xmlns:wpc="http://schemas.microsoft.com/office/word/2010/wordprocessingCanvas" xmlns:mc="http://schemas.openxmlformats.org/markup-compatibility/2006" xmlns:o="urn:schemas-microsoft-com:office:office" xmlns:r="http://schemas.openxmlformats.org/officeDocument/2006/relationships" xmlns:m="http://schemas.openxmlformats.org/officeDocument/2006/math" xmlns:v="urn:schemas-microsoft-com:vml" xmlns:wp14="http://schemas.microsoft.com/office/word/2010/wordprocessingDrawing" xmlns:wp="http://schemas.openxmlformats.org/drawingml/2006/wordprocessingDrawing" xmlns:w10="urn:schemas-microsoft-com:office:word" xmlns:w="http://schemas.openxmlformats.org/wordprocessingml/2006/main" xmlns:w14="http://schemas.microsoft.com/office/word/2010/wordml" xmlns:wpg="http://schemas.microsoft.com/office/word/2010/wordprocessingGroup" xmlns:wpi="http://schemas.microsoft.com/office/word/2010/wordprocessingInk" xmlns:wne="http://schemas.microsoft.com/office/word/2006/wordml" xmlns:wps="http://schemas.microsoft.com/office/word/2010/wordprocessingShape" mc:Ignorable="w14 wp14">
   <w:abstractNum w:abstractNumId="0">
+    <w:nsid w:val="5CD52AC4"/>
+    <w:multiLevelType w:val="hybridMultilevel"/>
+    <w:tmpl w:val="32E6F1CA"/>
+    <w:lvl w:ilvl="0" w:tplc="0409000F">
+      <w:start w:val="1"/>
+      <w:numFmt w:val="decimal"/>
+      <w:lvlText w:val="%1."/>
+      <w:lvlJc w:val="left"/>
+      <w:pPr>
+        <w:ind w:left="720" w:hanging="360"/>
+      </w:pPr>
+      <w:rPr>
+        <w:rFonts w:hint="default"/>
+      </w:rPr>
+    </w:lvl>
+    <w:lvl w:ilvl="1" w:tplc="04090019" w:tentative="1">
+      <w:start w:val="1"/>
+      <w:numFmt w:val="lowerLetter"/>
+      <w:lvlText w:val="%2."/>
+      <w:lvlJc w:val="left"/>
+      <w:pPr>
+        <w:ind w:left="1440" w:hanging="360"/>
+      </w:pPr>
+    </w:lvl>
+    <w:lvl w:ilvl="2" w:tplc="0409001B" w:tentative="1">
+      <w:start w:val="1"/>
+      <w:numFmt w:val="lowerRoman"/>
+      <w:lvlText w:val="%3."/>
+      <w:lvlJc w:val="right"/>
+      <w:pPr>
+        <w:ind w:left="2160" w:hanging="180"/>
+      </w:pPr>
+    </w:lvl>
+    <w:lvl w:ilvl="3" w:tplc="0409000F" w:tentative="1">
+      <w:start w:val="1"/>
+      <w:numFmt w:val="decimal"/>
+      <w:lvlText w:val="%4."/>
+      <w:lvlJc w:val="left"/>
+      <w:pPr>
+        <w:ind w:left="2880" w:hanging="360"/>
+      </w:pPr>
+    </w:lvl>
+    <w:lvl w:ilvl="4" w:tplc="04090019" w:tentative="1">
+      <w:start w:val="1"/>
+      <w:numFmt w:val="lowerLetter"/>
+      <w:lvlText w:val="%5."/>
+      <w:lvlJc w:val="left"/>
+      <w:pPr>
+        <w:ind w:left="3600" w:hanging="360"/>
+      </w:pPr>
+    </w:lvl>
+    <w:lvl w:ilvl="5" w:tplc="0409001B" w:tentative="1">
+      <w:start w:val="1"/>
+      <w:numFmt w:val="lowerRoman"/>
+      <w:lvlText w:val="%6."/>
+      <w:lvlJc w:val="right"/>
+      <w:pPr>
+        <w:ind w:left="4320" w:hanging="180"/>
+      </w:pPr>
+    </w:lvl>
+    <w:lvl w:ilvl="6" w:tplc="0409000F" w:tentative="1">
+      <w:start w:val="1"/>
+      <w:numFmt w:val="decimal"/>
+      <w:lvlText w:val="%7."/>
+      <w:lvlJc w:val="left"/>
+      <w:pPr>
+        <w:ind w:left="5040" w:hanging="360"/>
+      </w:pPr>
+    </w:lvl>
+    <w:lvl w:ilvl="7" w:tplc="04090019" w:tentative="1">
+      <w:start w:val="1"/>
+      <w:numFmt w:val="lowerLetter"/>
+      <w:lvlText w:val="%8."/>
+      <w:lvlJc w:val="left"/>
+      <w:pPr>
+        <w:ind w:left="5760" w:hanging="360"/>
+      </w:pPr>
+    </w:lvl>
+    <w:lvl w:ilvl="8" w:tplc="0409001B" w:tentative="1">
+      <w:start w:val="1"/>
+      <w:numFmt w:val="lowerRoman"/>
+      <w:lvlText w:val="%9."/>
+      <w:lvlJc w:val="right"/>
+      <w:pPr>
+        <w:ind w:left="6480" w:hanging="180"/>
+      </w:pPr>
+    </w:lvl>
+  </w:abstractNum>
+  <w:abstractNum w:abstractNumId="1">
     <w:nsid w:val="5EF47FF7"/>
     <w:multiLevelType w:val="hybridMultilevel"/>
     <w:tmpl w:val="794A6E4A"/>
@@ -5962,6 +6270,9 @@
     </w:lvl>
   </w:abstractNum>
   <w:num w:numId="1">
+    <w:abstractNumId w:val="1"/>
+  </w:num>
+  <w:num w:numId="2">
     <w:abstractNumId w:val="0"/>
   </w:num>
 </w:numbering>
@@ -6230,6 +6541,17 @@
       </w:tblCellMar>
     </w:tblPr>
   </w:style>
+  <w:style w:type="paragraph" w:styleId="Lijstalinea">
+    <w:name w:val="List Paragraph"/>
+    <w:basedOn w:val="Standaard"/>
+    <w:uiPriority w:val="34"/>
+    <w:qFormat/>
+    <w:rsid w:val="000723CF"/>
+    <w:pPr>
+      <w:ind w:left="720"/>
+      <w:contextualSpacing/>
+    </w:pPr>
+  </w:style>
 </w:styles>
 </file>
 
@@ -6495,6 +6817,17 @@
         <w:right w:w="108" w:type="dxa"/>
       </w:tblCellMar>
     </w:tblPr>
+  </w:style>
+  <w:style w:type="paragraph" w:styleId="Lijstalinea">
+    <w:name w:val="List Paragraph"/>
+    <w:basedOn w:val="Standaard"/>
+    <w:uiPriority w:val="34"/>
+    <w:qFormat/>
+    <w:rsid w:val="000723CF"/>
+    <w:pPr>
+      <w:ind w:left="720"/>
+      <w:contextualSpacing/>
+    </w:pPr>
   </w:style>
 </w:styles>
 </file>
